--- a/Dossier Fonctionnel/UserStory_brutes/U_S_EnregistreStat.docx
+++ b/Dossier Fonctionnel/UserStory_brutes/U_S_EnregistreStat.docx
@@ -26,7 +26,23 @@
           <w:szCs w:val="22"/>
           <w:lang w:val="fr-CA"/>
         </w:rPr>
-        <w:t xml:space="preserve"> 5    </w:t>
+        <w:t xml:space="preserve"> </w:t>
+      </w:r>
+      <w:r>
+        <w:rPr>
+          <w:sz w:val="22"/>
+          <w:szCs w:val="22"/>
+          <w:lang w:val="fr-CA"/>
+        </w:rPr>
+        <w:t>2</w:t>
+      </w:r>
+      <w:r>
+        <w:rPr>
+          <w:sz w:val="22"/>
+          <w:szCs w:val="22"/>
+          <w:lang w:val="fr-CA"/>
+        </w:rPr>
+        <w:t xml:space="preserve">    </w:t>
       </w:r>
       <w:proofErr w:type="spellStart"/>
       <w:r>
@@ -230,6 +246,8 @@
         </w:rPr>
         <w:t xml:space="preserve"> de la page d’accueil.</w:t>
       </w:r>
+      <w:bookmarkStart w:id="0" w:name="_GoBack"/>
+      <w:bookmarkEnd w:id="0"/>
     </w:p>
     <w:p>
       <w:pPr>
@@ -246,7 +264,19 @@
         <w:rPr>
           <w:lang w:val="fr-CA"/>
         </w:rPr>
-        <w:t>Je remplis ensuite le formulaire sans erreurs. Deux options s’offrent à moi : prévisualiser mon calcul ou l’enregistrer. Je choisis de le prévisualiser.</w:t>
+        <w:t xml:space="preserve">Je remplis ensuite le formulaire sans erreurs. Deux options s’offrent à moi : prévisualiser mon calcul ou l’enregistrer. Je choisis de </w:t>
+      </w:r>
+      <w:r>
+        <w:rPr>
+          <w:lang w:val="fr-CA"/>
+        </w:rPr>
+        <w:t>l’enregistrer</w:t>
+      </w:r>
+      <w:r>
+        <w:rPr>
+          <w:lang w:val="fr-CA"/>
+        </w:rPr>
+        <w:t>.</w:t>
       </w:r>
     </w:p>
     <w:p>
@@ -282,21 +312,37 @@
         <w:rPr>
           <w:lang w:val="fr-CA"/>
         </w:rPr>
-        <w:t>Je peux ensuite faire d’autres recherches de statistiques</w:t>
-      </w:r>
-      <w:r>
-        <w:rPr>
-          <w:lang w:val="fr-CA"/>
-        </w:rPr>
-        <w:t xml:space="preserve"> pour ensuite y revenir plus tard via la page d’accueil</w:t>
-      </w:r>
-      <w:bookmarkStart w:id="0" w:name="_GoBack"/>
-      <w:bookmarkEnd w:id="0"/>
-      <w:r>
-        <w:rPr>
-          <w:lang w:val="fr-CA"/>
-        </w:rPr>
-        <w:t>.</w:t>
+        <w:t xml:space="preserve">Je peux ensuite </w:t>
+      </w:r>
+      <w:r>
+        <w:rPr>
+          <w:lang w:val="fr-CA"/>
+        </w:rPr>
+        <w:t>retourner à la page d’accueil grâce au bouton en forme de maison situé en haut à droite de l’écran. Je souhaite maintenant retrouver ma recherche.</w:t>
+      </w:r>
+    </w:p>
+    <w:p>
+      <w:pPr>
+        <w:numPr>
+          <w:ilvl w:val="0"/>
+          <w:numId w:val="1"/>
+        </w:numPr>
+        <w:jc w:val="both"/>
+        <w:rPr>
+          <w:lang w:val="fr-CA"/>
+        </w:rPr>
+      </w:pPr>
+      <w:r>
+        <w:rPr>
+          <w:lang w:val="fr-CA"/>
+        </w:rPr>
+        <w:t>Je clique sur le bouton calculs enregistrés, une liste déroulante s’affiche et e clique sur le calcul souhaiter</w:t>
+      </w:r>
+      <w:r>
+        <w:rPr>
+          <w:lang w:val="fr-CA"/>
+        </w:rPr>
+        <w:t xml:space="preserve"> et on m’affiche de nouveau les graphiques et la carte.</w:t>
       </w:r>
     </w:p>
     <w:sectPr>
